--- a/Planification_de_Projet/Totems_Planification_de_Projet.docx
+++ b/Planification_de_Projet/Totems_Planification_de_Projet.docx
@@ -27,11 +27,6 @@
       <w:r>
         <w:t>Totem du mec qui vieilli les gens</w:t>
       </w:r>
-    </w:p>
-    <w:p>
-      <w:pPr>
-        <w:pStyle w:val="Paragraphedeliste"/>
-      </w:pPr>
     </w:p>
     <w:p>
       <w:r>
